--- a/実例紹介.docx
+++ b/実例紹介.docx
@@ -11,64 +11,117 @@
       <w:r>
         <w:rPr>
           <w:rFonts w:ascii="Yu Gothic" w:eastAsia="Yu Gothic" w:hAnsi="Yu Gothic"/>
-        </w:rPr>
-        <w:t>実例紹介</w:t>
-      </w:r>
-    </w:p>
-    <w:p>
-      <w:pPr>
-        <w:rPr>
-          <w:rFonts w:ascii="Yu Gothic" w:eastAsia="Yu Gothic" w:hAnsi="Yu Gothic" w:hint="eastAsia"/>
-        </w:rPr>
-      </w:pPr>
-    </w:p>
-    <w:p>
-      <w:pPr>
-        <w:rPr>
-          <w:rFonts w:ascii="Yu Gothic" w:eastAsia="Yu Gothic" w:hAnsi="Yu Gothic"/>
-        </w:rPr>
-      </w:pPr>
-      <w:r>
-        <w:rPr>
-          <w:rFonts w:ascii="Yu Gothic" w:eastAsia="Yu Gothic" w:hAnsi="Yu Gothic" w:hint="eastAsia"/>
-        </w:rPr>
-        <w:t>この章では、平面デザインと電子回路の関係性について、いままでの事例をふまえて説明していく。</w:t>
-      </w:r>
-    </w:p>
-    <w:p>
-      <w:pPr>
-        <w:rPr>
-          <w:rFonts w:ascii="Yu Gothic" w:eastAsia="Yu Gothic" w:hAnsi="Yu Gothic"/>
-        </w:rPr>
-      </w:pPr>
-    </w:p>
-    <w:p>
-      <w:pPr>
-        <w:rPr>
-          <w:rFonts w:ascii="Yu Gothic" w:eastAsia="Yu Gothic" w:hAnsi="Yu Gothic"/>
-        </w:rPr>
-      </w:pPr>
-      <w:r>
-        <w:rPr>
-          <w:rFonts w:ascii="Yu Gothic" w:eastAsia="Yu Gothic" w:hAnsi="Yu Gothic" w:hint="eastAsia"/>
-        </w:rPr>
-        <w:t>電子回路をアナロジーとして平面デザインをする事例</w:t>
-      </w:r>
-    </w:p>
-    <w:p>
-      <w:pPr>
-        <w:rPr>
-          <w:rFonts w:ascii="Yu Gothic" w:eastAsia="Yu Gothic" w:hAnsi="Yu Gothic"/>
-        </w:rPr>
-      </w:pPr>
-      <w:r>
-        <w:rPr>
-          <w:rFonts w:ascii="Yu Gothic" w:eastAsia="Yu Gothic" w:hAnsi="Yu Gothic"/>
-        </w:rPr>
-        <w:t>Harry Beck はロンドンの地下鉄の「チューブマップ」を生み出した人物で有名である。</w:t>
+          <w:b/>
+          <w:sz w:val="40"/>
+          <w:szCs w:val="40"/>
+        </w:rPr>
+        <w:t>2　平面デザインと電子回路の関係性の調査</w:t>
+      </w:r>
+    </w:p>
+    <w:p>
+      <w:pPr>
+        <w:rPr>
+          <w:rFonts w:ascii="Yu Gothic" w:eastAsia="Yu Gothic" w:hAnsi="Yu Gothic"/>
+        </w:rPr>
+      </w:pPr>
+    </w:p>
+    <w:p>
+      <w:pPr>
+        <w:rPr>
+          <w:rFonts w:ascii="Yu Gothic" w:eastAsia="Yu Gothic" w:hAnsi="Yu Gothic"/>
+          <w:b/>
+        </w:rPr>
+      </w:pPr>
+      <w:r>
+        <w:rPr>
+          <w:rFonts w:ascii="Yu Gothic" w:eastAsia="Yu Gothic" w:hAnsi="Yu Gothic"/>
+          <w:b/>
+        </w:rPr>
+        <w:t xml:space="preserve">2.1 </w:t>
       </w:r>
       <w:bookmarkStart w:id="0" w:name="_GoBack"/>
       <w:bookmarkEnd w:id="0"/>
+    </w:p>
+    <w:p>
+      <w:pPr>
+        <w:rPr>
+          <w:rFonts w:ascii="Yu Gothic" w:eastAsia="Yu Gothic" w:hAnsi="Yu Gothic" w:hint="eastAsia"/>
+          <w:b/>
+        </w:rPr>
+      </w:pPr>
+    </w:p>
+    <w:p>
+      <w:pPr>
+        <w:rPr>
+          <w:rFonts w:ascii="Yu Gothic" w:eastAsia="Yu Gothic" w:hAnsi="Yu Gothic" w:hint="eastAsia"/>
+        </w:rPr>
+      </w:pPr>
+    </w:p>
+    <w:p>
+      <w:pPr>
+        <w:rPr>
+          <w:rFonts w:ascii="Yu Gothic" w:eastAsia="Yu Gothic" w:hAnsi="Yu Gothic"/>
+        </w:rPr>
+      </w:pPr>
+      <w:r>
+        <w:rPr>
+          <w:rFonts w:ascii="Yu Gothic" w:eastAsia="Yu Gothic" w:hAnsi="Yu Gothic"/>
+        </w:rPr>
+        <w:t>実例紹介</w:t>
+      </w:r>
+    </w:p>
+    <w:p>
+      <w:pPr>
+        <w:rPr>
+          <w:rFonts w:ascii="Yu Gothic" w:eastAsia="Yu Gothic" w:hAnsi="Yu Gothic"/>
+        </w:rPr>
+      </w:pPr>
+    </w:p>
+    <w:p>
+      <w:pPr>
+        <w:rPr>
+          <w:rFonts w:ascii="Yu Gothic" w:eastAsia="Yu Gothic" w:hAnsi="Yu Gothic"/>
+        </w:rPr>
+      </w:pPr>
+      <w:r>
+        <w:rPr>
+          <w:rFonts w:ascii="Yu Gothic" w:eastAsia="Yu Gothic" w:hAnsi="Yu Gothic" w:hint="eastAsia"/>
+        </w:rPr>
+        <w:t>この章では、平面デザインと電子回路の関係性について、いままでの事例をふまえて説明していく。</w:t>
+      </w:r>
+    </w:p>
+    <w:p>
+      <w:pPr>
+        <w:rPr>
+          <w:rFonts w:ascii="Yu Gothic" w:eastAsia="Yu Gothic" w:hAnsi="Yu Gothic"/>
+        </w:rPr>
+      </w:pPr>
+    </w:p>
+    <w:p>
+      <w:pPr>
+        <w:rPr>
+          <w:rFonts w:ascii="Yu Gothic" w:eastAsia="Yu Gothic" w:hAnsi="Yu Gothic"/>
+        </w:rPr>
+      </w:pPr>
+      <w:r>
+        <w:rPr>
+          <w:rFonts w:ascii="Yu Gothic" w:eastAsia="Yu Gothic" w:hAnsi="Yu Gothic" w:hint="eastAsia"/>
+        </w:rPr>
+        <w:t>電子回路をアナロジーとして平面デザインをする事例</w:t>
+      </w:r>
+    </w:p>
+    <w:p>
+      <w:pPr>
+        <w:rPr>
+          <w:rFonts w:ascii="Yu Gothic" w:eastAsia="Yu Gothic" w:hAnsi="Yu Gothic"/>
+        </w:rPr>
+      </w:pPr>
+      <w:r>
+        <w:rPr>
+          <w:rFonts w:ascii="Yu Gothic" w:eastAsia="Yu Gothic" w:hAnsi="Yu Gothic"/>
+        </w:rPr>
+        <w:t>Harry Beck はロンドンの地下鉄の「チューブマップ」を生み出した人物で有名である。</w:t>
+      </w:r>
     </w:p>
     <w:p>
       <w:pPr>
